--- a/Resume/Rutvik Patel_Resume_2025.docx
+++ b/Resume/Rutvik Patel_Resume_2025.docx
@@ -1,6 +1,6 @@
 
 <file path=word/document.xml><?xml version="1.0" encoding="utf-8"?>
-<w:document xmlns:wpc="http://schemas.microsoft.com/office/word/2010/wordprocessingCanvas" xmlns:cx="http://schemas.microsoft.com/office/drawing/2014/chartex" xmlns:cx1="http://schemas.microsoft.com/office/drawing/2015/9/8/chartex" xmlns:mc="http://schemas.openxmlformats.org/markup-compatibility/2006" xmlns:o="urn:schemas-microsoft-com:office:office" xmlns:r="http://schemas.openxmlformats.org/officeDocument/2006/relationships" xmlns:m="http://schemas.openxmlformats.org/officeDocument/2006/math" xmlns:v="urn:schemas-microsoft-com:vml" xmlns:wp14="http://schemas.microsoft.com/office/word/2010/wordprocessingDrawing" xmlns:wp="http://schemas.openxmlformats.org/drawingml/2006/wordprocessingDrawing" xmlns:w10="urn:schemas-microsoft-com:office:word" xmlns:w="http://schemas.openxmlformats.org/wordprocessingml/2006/main" xmlns:w14="http://schemas.microsoft.com/office/word/2010/wordml" xmlns:w15="http://schemas.microsoft.com/office/word/2012/wordml" xmlns:w16se="http://schemas.microsoft.com/office/word/2015/wordml/symex" xmlns:wpg="http://schemas.microsoft.com/office/word/2010/wordprocessingGroup" xmlns:wpi="http://schemas.microsoft.com/office/word/2010/wordprocessingInk" xmlns:wne="http://schemas.microsoft.com/office/word/2006/wordml" xmlns:wps="http://schemas.microsoft.com/office/word/2010/wordprocessingShape" mc:Ignorable="w14 w15 w16se wp14">
+<w:document xmlns:wpc="http://schemas.microsoft.com/office/word/2010/wordprocessingCanvas" xmlns:cx="http://schemas.microsoft.com/office/drawing/2014/chartex" xmlns:cx1="http://schemas.microsoft.com/office/drawing/2015/9/8/chartex" xmlns:cx2="http://schemas.microsoft.com/office/drawing/2015/10/21/chartex" xmlns:cx3="http://schemas.microsoft.com/office/drawing/2016/5/9/chartex" xmlns:cx4="http://schemas.microsoft.com/office/drawing/2016/5/10/chartex" xmlns:cx5="http://schemas.microsoft.com/office/drawing/2016/5/11/chartex" xmlns:cx6="http://schemas.microsoft.com/office/drawing/2016/5/12/chartex" xmlns:cx7="http://schemas.microsoft.com/office/drawing/2016/5/13/chartex" xmlns:cx8="http://schemas.microsoft.com/office/drawing/2016/5/14/chartex" xmlns:mc="http://schemas.openxmlformats.org/markup-compatibility/2006" xmlns:aink="http://schemas.microsoft.com/office/drawing/2016/ink" xmlns:am3d="http://schemas.microsoft.com/office/drawing/2017/model3d" xmlns:o="urn:schemas-microsoft-com:office:office" xmlns:oel="http://schemas.microsoft.com/office/2019/extlst" xmlns:r="http://schemas.openxmlformats.org/officeDocument/2006/relationships" xmlns:m="http://schemas.openxmlformats.org/officeDocument/2006/math" xmlns:v="urn:schemas-microsoft-com:vml" xmlns:wp14="http://schemas.microsoft.com/office/word/2010/wordprocessingDrawing" xmlns:wp="http://schemas.openxmlformats.org/drawingml/2006/wordprocessingDrawing" xmlns:w10="urn:schemas-microsoft-com:office:word" xmlns:w="http://schemas.openxmlformats.org/wordprocessingml/2006/main" xmlns:w14="http://schemas.microsoft.com/office/word/2010/wordml" xmlns:w15="http://schemas.microsoft.com/office/word/2012/wordml" xmlns:w16cex="http://schemas.microsoft.com/office/word/2018/wordml/cex" xmlns:w16cid="http://schemas.microsoft.com/office/word/2016/wordml/cid" xmlns:w16="http://schemas.microsoft.com/office/word/2018/wordml" xmlns:w16du="http://schemas.microsoft.com/office/word/2023/wordml/word16du" xmlns:w16sdtdh="http://schemas.microsoft.com/office/word/2020/wordml/sdtdatahash" xmlns:w16sdtfl="http://schemas.microsoft.com/office/word/2024/wordml/sdtformatlock" xmlns:w16se="http://schemas.microsoft.com/office/word/2015/wordml/symex" xmlns:wpg="http://schemas.microsoft.com/office/word/2010/wordprocessingGroup" xmlns:wpi="http://schemas.microsoft.com/office/word/2010/wordprocessingInk" xmlns:wne="http://schemas.microsoft.com/office/word/2006/wordml" xmlns:wps="http://schemas.microsoft.com/office/word/2010/wordprocessingShape" mc:Ignorable="w14 w15 w16se w16cid w16 w16cex w16sdtdh w16sdtfl w16du wp14">
   <w:body>
     <w:tbl>
       <w:tblPr>
@@ -281,8 +281,6 @@
                 <w:u w:val="single"/>
               </w:rPr>
             </w:pPr>
-            <w:bookmarkStart w:id="0" w:name="_GoBack"/>
-            <w:bookmarkEnd w:id="0"/>
             <w:r>
               <w:rPr>
                 <w:rFonts w:ascii="Times New Roman" w:hAnsi="Times New Roman" w:cs="Times New Roman"/>
@@ -1238,10 +1236,142 @@
     </w:tbl>
     <w:p>
       <w:pPr>
+        <w:jc w:val="right"/>
+        <w:rPr>
+          <w:rFonts w:ascii="Times New Roman" w:hAnsi="Times New Roman" w:cs="Times New Roman"/>
+          <w:bCs/>
+          <w:color w:val="000000" w:themeColor="text1"/>
+          <w:sz w:val="28"/>
+          <w:szCs w:val="28"/>
+          <w14:shadow w14:blurRad="38100" w14:dist="19050" w14:dir="2700000" w14:sx="100000" w14:sy="100000" w14:kx="0" w14:ky="0" w14:algn="tl">
+            <w14:schemeClr w14:val="dk1">
+              <w14:alpha w14:val="60000"/>
+            </w14:schemeClr>
+          </w14:shadow>
+          <w14:textOutline w14:w="0" w14:cap="flat" w14:cmpd="sng" w14:algn="ctr">
+            <w14:noFill/>
+            <w14:prstDash w14:val="solid"/>
+            <w14:round/>
+          </w14:textOutline>
+        </w:rPr>
+      </w:pPr>
+      <w:r>
+        <w:rPr>
+          <w:rFonts w:ascii="Times New Roman" w:hAnsi="Times New Roman" w:cs="Times New Roman"/>
+          <w:bCs/>
+          <w:color w:val="000000" w:themeColor="text1"/>
+          <w:sz w:val="28"/>
+          <w:szCs w:val="28"/>
+          <w14:shadow w14:blurRad="38100" w14:dist="19050" w14:dir="2700000" w14:sx="100000" w14:sy="100000" w14:kx="0" w14:ky="0" w14:algn="tl">
+            <w14:schemeClr w14:val="dk1">
+              <w14:alpha w14:val="60000"/>
+            </w14:schemeClr>
+          </w14:shadow>
+          <w14:textOutline w14:w="0" w14:cap="flat" w14:cmpd="sng" w14:algn="ctr">
+            <w14:noFill/>
+            <w14:prstDash w14:val="solid"/>
+            <w14:round/>
+          </w14:textOutline>
+        </w:rPr>
+        <w:t xml:space="preserve">Scan Me </w:t>
+      </w:r>
+      <w:proofErr w:type="gramStart"/>
+      <w:r>
+        <w:rPr>
+          <w:rFonts w:ascii="Times New Roman" w:hAnsi="Times New Roman" w:cs="Times New Roman"/>
+          <w:bCs/>
+          <w:color w:val="000000" w:themeColor="text1"/>
+          <w:sz w:val="28"/>
+          <w:szCs w:val="28"/>
+          <w14:shadow w14:blurRad="38100" w14:dist="19050" w14:dir="2700000" w14:sx="100000" w14:sy="100000" w14:kx="0" w14:ky="0" w14:algn="tl">
+            <w14:schemeClr w14:val="dk1">
+              <w14:alpha w14:val="60000"/>
+            </w14:schemeClr>
+          </w14:shadow>
+          <w14:textOutline w14:w="0" w14:cap="flat" w14:cmpd="sng" w14:algn="ctr">
+            <w14:noFill/>
+            <w14:prstDash w14:val="solid"/>
+            <w14:round/>
+          </w14:textOutline>
+        </w:rPr>
+        <w:t>For</w:t>
+      </w:r>
+      <w:proofErr w:type="gramEnd"/>
+      <w:r>
+        <w:rPr>
+          <w:rFonts w:ascii="Times New Roman" w:hAnsi="Times New Roman" w:cs="Times New Roman"/>
+          <w:bCs/>
+          <w:color w:val="000000" w:themeColor="text1"/>
+          <w:sz w:val="28"/>
+          <w:szCs w:val="28"/>
+          <w14:shadow w14:blurRad="38100" w14:dist="19050" w14:dir="2700000" w14:sx="100000" w14:sy="100000" w14:kx="0" w14:ky="0" w14:algn="tl">
+            <w14:schemeClr w14:val="dk1">
+              <w14:alpha w14:val="60000"/>
+            </w14:schemeClr>
+          </w14:shadow>
+          <w14:textOutline w14:w="0" w14:cap="flat" w14:cmpd="sng" w14:algn="ctr">
+            <w14:noFill/>
+            <w14:prstDash w14:val="solid"/>
+            <w14:round/>
+          </w14:textOutline>
+        </w:rPr>
+        <w:t xml:space="preserve"> My Portfolio</w:t>
+      </w:r>
+    </w:p>
+    <w:p>
+      <w:pPr>
+        <w:jc w:val="right"/>
         <w:rPr>
           <w:rFonts w:ascii="Times New Roman" w:hAnsi="Times New Roman" w:cs="Times New Roman"/>
         </w:rPr>
       </w:pPr>
+      <w:r>
+        <w:rPr>
+          <w:rFonts w:ascii="Times New Roman" w:hAnsi="Times New Roman" w:cs="Times New Roman"/>
+          <w:noProof/>
+        </w:rPr>
+        <w:drawing>
+          <wp:inline distT="0" distB="0" distL="0" distR="0" wp14:anchorId="5868DB98" wp14:editId="395510CA">
+            <wp:extent cx="1851660" cy="1590744"/>
+            <wp:effectExtent l="0" t="0" r="0" b="9525"/>
+            <wp:docPr id="1935675438" name="Picture 3"/>
+            <wp:cNvGraphicFramePr>
+              <a:graphicFrameLocks xmlns:a="http://schemas.openxmlformats.org/drawingml/2006/main" noChangeAspect="1"/>
+            </wp:cNvGraphicFramePr>
+            <a:graphic xmlns:a="http://schemas.openxmlformats.org/drawingml/2006/main">
+              <a:graphicData uri="http://schemas.openxmlformats.org/drawingml/2006/picture">
+                <pic:pic xmlns:pic="http://schemas.openxmlformats.org/drawingml/2006/picture">
+                  <pic:nvPicPr>
+                    <pic:cNvPr id="1935675438" name="Picture 1935675438"/>
+                    <pic:cNvPicPr/>
+                  </pic:nvPicPr>
+                  <pic:blipFill>
+                    <a:blip r:embed="rId6" cstate="print">
+                      <a:extLst>
+                        <a:ext uri="{28A0092B-C50C-407E-A947-70E740481C1C}">
+                          <a14:useLocalDpi xmlns:a14="http://schemas.microsoft.com/office/drawing/2010/main" val="0"/>
+                        </a:ext>
+                      </a:extLst>
+                    </a:blip>
+                    <a:stretch>
+                      <a:fillRect/>
+                    </a:stretch>
+                  </pic:blipFill>
+                  <pic:spPr>
+                    <a:xfrm rot="10800000" flipH="1" flipV="1">
+                      <a:off x="0" y="0"/>
+                      <a:ext cx="1854027" cy="1592777"/>
+                    </a:xfrm>
+                    <a:prstGeom prst="rect">
+                      <a:avLst/>
+                    </a:prstGeom>
+                  </pic:spPr>
+                </pic:pic>
+              </a:graphicData>
+            </a:graphic>
+          </wp:inline>
+        </w:drawing>
+      </w:r>
     </w:p>
     <w:sectPr>
       <w:pgSz w:w="11906" w:h="16838"/>
@@ -1260,7 +1390,7 @@
 </file>
 
 <file path=word/numbering.xml><?xml version="1.0" encoding="utf-8"?>
-<w:numbering xmlns:wpc="http://schemas.microsoft.com/office/word/2010/wordprocessingCanvas" xmlns:cx="http://schemas.microsoft.com/office/drawing/2014/chartex" xmlns:cx1="http://schemas.microsoft.com/office/drawing/2015/9/8/chartex" xmlns:mc="http://schemas.openxmlformats.org/markup-compatibility/2006" xmlns:o="urn:schemas-microsoft-com:office:office" xmlns:r="http://schemas.openxmlformats.org/officeDocument/2006/relationships" xmlns:m="http://schemas.openxmlformats.org/officeDocument/2006/math" xmlns:v="urn:schemas-microsoft-com:vml" xmlns:wp14="http://schemas.microsoft.com/office/word/2010/wordprocessingDrawing" xmlns:wp="http://schemas.openxmlformats.org/drawingml/2006/wordprocessingDrawing" xmlns:w10="urn:schemas-microsoft-com:office:word" xmlns:w="http://schemas.openxmlformats.org/wordprocessingml/2006/main" xmlns:w14="http://schemas.microsoft.com/office/word/2010/wordml" xmlns:w15="http://schemas.microsoft.com/office/word/2012/wordml" xmlns:w16se="http://schemas.microsoft.com/office/word/2015/wordml/symex" xmlns:wpg="http://schemas.microsoft.com/office/word/2010/wordprocessingGroup" xmlns:wpi="http://schemas.microsoft.com/office/word/2010/wordprocessingInk" xmlns:wne="http://schemas.microsoft.com/office/word/2006/wordml" xmlns:wps="http://schemas.microsoft.com/office/word/2010/wordprocessingShape" mc:Ignorable="w14 w15 w16se wp14">
+<w:numbering xmlns:wpc="http://schemas.microsoft.com/office/word/2010/wordprocessingCanvas" xmlns:cx="http://schemas.microsoft.com/office/drawing/2014/chartex" xmlns:cx1="http://schemas.microsoft.com/office/drawing/2015/9/8/chartex" xmlns:cx2="http://schemas.microsoft.com/office/drawing/2015/10/21/chartex" xmlns:cx3="http://schemas.microsoft.com/office/drawing/2016/5/9/chartex" xmlns:cx4="http://schemas.microsoft.com/office/drawing/2016/5/10/chartex" xmlns:cx5="http://schemas.microsoft.com/office/drawing/2016/5/11/chartex" xmlns:cx6="http://schemas.microsoft.com/office/drawing/2016/5/12/chartex" xmlns:cx7="http://schemas.microsoft.com/office/drawing/2016/5/13/chartex" xmlns:cx8="http://schemas.microsoft.com/office/drawing/2016/5/14/chartex" xmlns:mc="http://schemas.openxmlformats.org/markup-compatibility/2006" xmlns:aink="http://schemas.microsoft.com/office/drawing/2016/ink" xmlns:am3d="http://schemas.microsoft.com/office/drawing/2017/model3d" xmlns:o="urn:schemas-microsoft-com:office:office" xmlns:oel="http://schemas.microsoft.com/office/2019/extlst" xmlns:r="http://schemas.openxmlformats.org/officeDocument/2006/relationships" xmlns:m="http://schemas.openxmlformats.org/officeDocument/2006/math" xmlns:v="urn:schemas-microsoft-com:vml" xmlns:wp14="http://schemas.microsoft.com/office/word/2010/wordprocessingDrawing" xmlns:wp="http://schemas.openxmlformats.org/drawingml/2006/wordprocessingDrawing" xmlns:w10="urn:schemas-microsoft-com:office:word" xmlns:w="http://schemas.openxmlformats.org/wordprocessingml/2006/main" xmlns:w14="http://schemas.microsoft.com/office/word/2010/wordml" xmlns:w15="http://schemas.microsoft.com/office/word/2012/wordml" xmlns:w16cex="http://schemas.microsoft.com/office/word/2018/wordml/cex" xmlns:w16cid="http://schemas.microsoft.com/office/word/2016/wordml/cid" xmlns:w16="http://schemas.microsoft.com/office/word/2018/wordml" xmlns:w16du="http://schemas.microsoft.com/office/word/2023/wordml/word16du" xmlns:w16sdtdh="http://schemas.microsoft.com/office/word/2020/wordml/sdtdatahash" xmlns:w16sdtfl="http://schemas.microsoft.com/office/word/2024/wordml/sdtformatlock" xmlns:w16se="http://schemas.microsoft.com/office/word/2015/wordml/symex" xmlns:wpg="http://schemas.microsoft.com/office/word/2010/wordprocessingGroup" xmlns:wpi="http://schemas.microsoft.com/office/word/2010/wordprocessingInk" xmlns:wne="http://schemas.microsoft.com/office/word/2006/wordml" xmlns:wps="http://schemas.microsoft.com/office/word/2010/wordprocessingShape" mc:Ignorable="w14 w15 w16se w16cid w16 w16cex w16sdtdh w16sdtfl w16du wp14">
   <w:abstractNum w:abstractNumId="0" w15:restartNumberingAfterBreak="0">
     <w:nsid w:val="13985D5D"/>
     <w:multiLevelType w:val="hybridMultilevel"/>
@@ -2499,10 +2629,10 @@
       </w:rPr>
     </w:lvl>
   </w:abstractNum>
-  <w:num w:numId="1">
+  <w:num w:numId="1" w16cid:durableId="912550802">
     <w:abstractNumId w:val="5"/>
   </w:num>
-  <w:num w:numId="2">
+  <w:num w:numId="2" w16cid:durableId="482166486">
     <w:abstractNumId w:val="5"/>
     <w:lvlOverride w:ilvl="1">
       <w:lvl w:ilvl="1">
@@ -2522,7 +2652,7 @@
       </w:lvl>
     </w:lvlOverride>
   </w:num>
-  <w:num w:numId="3">
+  <w:num w:numId="3" w16cid:durableId="1165707397">
     <w:abstractNumId w:val="5"/>
     <w:lvlOverride w:ilvl="1">
       <w:lvl w:ilvl="1">
@@ -2542,10 +2672,10 @@
       </w:lvl>
     </w:lvlOverride>
   </w:num>
-  <w:num w:numId="4">
+  <w:num w:numId="4" w16cid:durableId="1680307829">
     <w:abstractNumId w:val="9"/>
   </w:num>
-  <w:num w:numId="5">
+  <w:num w:numId="5" w16cid:durableId="1917015011">
     <w:abstractNumId w:val="9"/>
     <w:lvlOverride w:ilvl="1">
       <w:lvl w:ilvl="1">
@@ -2565,7 +2695,7 @@
       </w:lvl>
     </w:lvlOverride>
   </w:num>
-  <w:num w:numId="6">
+  <w:num w:numId="6" w16cid:durableId="847056819">
     <w:abstractNumId w:val="9"/>
     <w:lvlOverride w:ilvl="1">
       <w:lvl w:ilvl="1">
@@ -2585,10 +2715,10 @@
       </w:lvl>
     </w:lvlOverride>
   </w:num>
-  <w:num w:numId="7">
+  <w:num w:numId="7" w16cid:durableId="485820694">
     <w:abstractNumId w:val="2"/>
   </w:num>
-  <w:num w:numId="8">
+  <w:num w:numId="8" w16cid:durableId="1174800496">
     <w:abstractNumId w:val="2"/>
     <w:lvlOverride w:ilvl="1">
       <w:lvl w:ilvl="1">
@@ -2608,7 +2738,7 @@
       </w:lvl>
     </w:lvlOverride>
   </w:num>
-  <w:num w:numId="9">
+  <w:num w:numId="9" w16cid:durableId="2098557228">
     <w:abstractNumId w:val="2"/>
     <w:lvlOverride w:ilvl="1">
       <w:lvl w:ilvl="1">
@@ -2628,32 +2758,32 @@
       </w:lvl>
     </w:lvlOverride>
   </w:num>
-  <w:num w:numId="10">
+  <w:num w:numId="10" w16cid:durableId="201555549">
     <w:abstractNumId w:val="8"/>
   </w:num>
-  <w:num w:numId="11">
+  <w:num w:numId="11" w16cid:durableId="878737126">
     <w:abstractNumId w:val="0"/>
   </w:num>
-  <w:num w:numId="12">
+  <w:num w:numId="12" w16cid:durableId="1640459215">
     <w:abstractNumId w:val="6"/>
   </w:num>
-  <w:num w:numId="13">
+  <w:num w:numId="13" w16cid:durableId="604116886">
     <w:abstractNumId w:val="7"/>
   </w:num>
-  <w:num w:numId="14">
+  <w:num w:numId="14" w16cid:durableId="2054958598">
     <w:abstractNumId w:val="3"/>
   </w:num>
-  <w:num w:numId="15">
+  <w:num w:numId="15" w16cid:durableId="1662930389">
     <w:abstractNumId w:val="1"/>
   </w:num>
-  <w:num w:numId="16">
+  <w:num w:numId="16" w16cid:durableId="1176842783">
     <w:abstractNumId w:val="4"/>
   </w:num>
 </w:numbering>
 </file>
 
 <file path=word/styles.xml><?xml version="1.0" encoding="utf-8"?>
-<w:styles xmlns:mc="http://schemas.openxmlformats.org/markup-compatibility/2006" xmlns:r="http://schemas.openxmlformats.org/officeDocument/2006/relationships" xmlns:w="http://schemas.openxmlformats.org/wordprocessingml/2006/main" xmlns:w14="http://schemas.microsoft.com/office/word/2010/wordml" xmlns:w15="http://schemas.microsoft.com/office/word/2012/wordml" xmlns:w16se="http://schemas.microsoft.com/office/word/2015/wordml/symex" mc:Ignorable="w14 w15 w16se">
+<w:styles xmlns:mc="http://schemas.openxmlformats.org/markup-compatibility/2006" xmlns:r="http://schemas.openxmlformats.org/officeDocument/2006/relationships" xmlns:w="http://schemas.openxmlformats.org/wordprocessingml/2006/main" xmlns:w14="http://schemas.microsoft.com/office/word/2010/wordml" xmlns:w15="http://schemas.microsoft.com/office/word/2012/wordml" xmlns:w16cex="http://schemas.microsoft.com/office/word/2018/wordml/cex" xmlns:w16cid="http://schemas.microsoft.com/office/word/2016/wordml/cid" xmlns:w16="http://schemas.microsoft.com/office/word/2018/wordml" xmlns:w16du="http://schemas.microsoft.com/office/word/2023/wordml/word16du" xmlns:w16sdtdh="http://schemas.microsoft.com/office/word/2020/wordml/sdtdatahash" xmlns:w16sdtfl="http://schemas.microsoft.com/office/word/2024/wordml/sdtformatlock" xmlns:w16se="http://schemas.microsoft.com/office/word/2015/wordml/symex" mc:Ignorable="w14 w15 w16se w16cid w16 w16cex w16sdtdh w16sdtfl w16du">
   <w:docDefaults>
     <w:rPrDefault>
       <w:rPr>
@@ -2671,7 +2801,7 @@
       </w:pPr>
     </w:pPrDefault>
   </w:docDefaults>
-  <w:latentStyles w:defLockedState="0" w:defUIPriority="99" w:defSemiHidden="0" w:defUnhideWhenUsed="0" w:defQFormat="0" w:count="371">
+  <w:latentStyles w:defLockedState="0" w:defUIPriority="99" w:defSemiHidden="0" w:defUnhideWhenUsed="0" w:defQFormat="0" w:count="376">
     <w:lsdException w:name="Normal" w:uiPriority="0" w:qFormat="1"/>
     <w:lsdException w:name="heading 1" w:uiPriority="9" w:qFormat="1"/>
     <w:lsdException w:name="heading 2" w:semiHidden="1" w:uiPriority="9" w:unhideWhenUsed="1" w:qFormat="1"/>
@@ -3043,6 +3173,11 @@
     <w:lsdException w:name="List Table 5 Dark Accent 6" w:uiPriority="50"/>
     <w:lsdException w:name="List Table 6 Colorful Accent 6" w:uiPriority="51"/>
     <w:lsdException w:name="List Table 7 Colorful Accent 6" w:uiPriority="52"/>
+    <w:lsdException w:name="Mention" w:semiHidden="1" w:unhideWhenUsed="1"/>
+    <w:lsdException w:name="Smart Hyperlink" w:semiHidden="1" w:unhideWhenUsed="1"/>
+    <w:lsdException w:name="Hashtag" w:semiHidden="1" w:unhideWhenUsed="1"/>
+    <w:lsdException w:name="Unresolved Mention" w:semiHidden="1" w:unhideWhenUsed="1"/>
+    <w:lsdException w:name="Smart Link" w:semiHidden="1" w:unhideWhenUsed="1"/>
   </w:latentStyles>
   <w:style w:type="paragraph" w:default="1" w:styleId="Normal">
     <w:name w:val="Normal"/>
